--- a/Data/Data_Description.docx
+++ b/Data/Data_Description.docx
@@ -236,33 +236,21 @@
         </w:tabs>
         <w:rPr>
           <w:rFonts w:ascii="Yu Gothic UI Semibold" w:eastAsia="Yu Gothic UI Semibold" w:hAnsi="Yu Gothic UI Semibold"/>
-        </w:rPr>
-      </w:pPr>
-    </w:p>
-    <w:p>
-      <w:pPr>
-        <w:tabs>
-          <w:tab w:val="center" w:pos="4680"/>
-          <w:tab w:val="left" w:pos="7755"/>
-        </w:tabs>
+          <w:b/>
+          <w:sz w:val="36"/>
+        </w:rPr>
+      </w:pPr>
+      <w:r>
         <w:rPr>
           <w:rFonts w:ascii="Yu Gothic UI Semibold" w:eastAsia="Yu Gothic UI Semibold" w:hAnsi="Yu Gothic UI Semibold"/>
           <w:b/>
           <w:sz w:val="36"/>
         </w:rPr>
-      </w:pPr>
-      <w:r>
-        <w:rPr>
-          <w:rFonts w:ascii="Yu Gothic UI Semibold" w:eastAsia="Yu Gothic UI Semibold" w:hAnsi="Yu Gothic UI Semibold"/>
-          <w:b/>
-          <w:sz w:val="36"/>
-        </w:rPr>
         <w:t>Members:</w:t>
       </w:r>
     </w:p>
     <w:p>
       <w:pPr>
-        <w:pStyle w:val="TableGrid"/>
         <w:numPr>
           <w:ilvl w:val="0"/>
           <w:numId w:val="1"/>
@@ -288,7 +276,6 @@
     </w:p>
     <w:p>
       <w:pPr>
-        <w:pStyle w:val="TableGrid"/>
         <w:tabs>
           <w:tab w:val="center" w:pos="4680"/>
           <w:tab w:val="left" w:pos="7755"/>
@@ -310,7 +297,6 @@
     </w:p>
     <w:p>
       <w:pPr>
-        <w:pStyle w:val="TableGrid"/>
         <w:numPr>
           <w:ilvl w:val="0"/>
           <w:numId w:val="1"/>
@@ -336,7 +322,6 @@
     </w:p>
     <w:p>
       <w:pPr>
-        <w:pStyle w:val="TableGrid"/>
         <w:tabs>
           <w:tab w:val="center" w:pos="4680"/>
           <w:tab w:val="left" w:pos="7755"/>
@@ -358,7 +343,6 @@
     </w:p>
     <w:p>
       <w:pPr>
-        <w:pStyle w:val="TableGrid"/>
         <w:numPr>
           <w:ilvl w:val="0"/>
           <w:numId w:val="1"/>
@@ -384,7 +368,6 @@
     </w:p>
     <w:p>
       <w:pPr>
-        <w:pStyle w:val="TableGrid"/>
         <w:tabs>
           <w:tab w:val="center" w:pos="4680"/>
           <w:tab w:val="left" w:pos="7755"/>
@@ -401,26 +384,23 @@
           <w:sz w:val="28"/>
           <w:u w:val="single"/>
         </w:rPr>
-        <w:t>01-136242-033</w:t>
-      </w:r>
-    </w:p>
-    <w:p>
-      <w:pPr>
-        <w:pStyle w:val="TableGrid"/>
-        <w:tabs>
-          <w:tab w:val="center" w:pos="4680"/>
-          <w:tab w:val="left" w:pos="7755"/>
-        </w:tabs>
-        <w:rPr>
-          <w:rFonts w:ascii="Yu Gothic UI Semibold" w:eastAsia="Yu Gothic UI Semibold" w:hAnsi="Yu Gothic UI Semibold"/>
+        <w:t>01-136242-03</w:t>
+      </w:r>
+    </w:p>
+    <w:p>
+      <w:pPr>
+        <w:rPr>
+          <w:rFonts w:ascii="Times New Roman" w:hAnsi="Times New Roman" w:cs="Times New Roman"/>
+          <w:b/>
+          <w:bCs/>
           <w:sz w:val="28"/>
-          <w:u w:val="single"/>
-        </w:rPr>
-      </w:pPr>
-    </w:p>
-    <w:p>
-      <w:pPr>
-        <w:jc w:val="center"/>
+        </w:rPr>
+      </w:pPr>
+      <w:bookmarkStart w:id="0" w:name="_GoBack"/>
+      <w:bookmarkEnd w:id="0"/>
+    </w:p>
+    <w:p>
+      <w:pPr>
         <w:rPr>
           <w:rFonts w:ascii="Times New Roman" w:hAnsi="Times New Roman" w:cs="Times New Roman"/>
           <w:b/>
@@ -435,12 +415,48 @@
           <w:bCs/>
           <w:sz w:val="28"/>
         </w:rPr>
-        <w:t>Dataset Description</w:t>
-      </w:r>
-    </w:p>
-    <w:p>
-      <w:pPr>
-        <w:jc w:val="center"/>
+        <w:lastRenderedPageBreak/>
+        <w:t xml:space="preserve">HOSPITAL BED MANAGEMENT SYSTEM - DATA DESCRIPTION </w:t>
+      </w:r>
+    </w:p>
+    <w:p>
+      <w:pPr>
+        <w:rPr>
+          <w:rFonts w:ascii="Times New Roman" w:hAnsi="Times New Roman" w:cs="Times New Roman"/>
+          <w:b/>
+          <w:bCs/>
+          <w:sz w:val="32"/>
+        </w:rPr>
+      </w:pPr>
+      <w:r>
+        <w:rPr>
+          <w:rFonts w:ascii="Times New Roman" w:hAnsi="Times New Roman" w:cs="Times New Roman"/>
+          <w:b/>
+          <w:bCs/>
+          <w:sz w:val="32"/>
+        </w:rPr>
+        <w:t>ABSTRACT</w:t>
+      </w:r>
+    </w:p>
+    <w:p>
+      <w:pPr>
+        <w:rPr>
+          <w:rFonts w:ascii="Times New Roman" w:hAnsi="Times New Roman" w:cs="Times New Roman"/>
+          <w:bCs/>
+          <w:sz w:val="24"/>
+        </w:rPr>
+      </w:pPr>
+      <w:r>
+        <w:rPr>
+          <w:rFonts w:ascii="Times New Roman" w:hAnsi="Times New Roman" w:cs="Times New Roman"/>
+          <w:bCs/>
+          <w:sz w:val="24"/>
+        </w:rPr>
+        <w:t>This project implements a comprehensive Hospital Bed Management System using Python to analyze healthcare datasets from Kaggle. The system processes patient records, staff information, bed inventory, and service metrics to identify resource utilization patterns, patient flow bottlenecks, and operational inefficiencies. Through data cleaning, exploratory analysis, and visualization, we provide actionable insights for hospital administration to optimize bed occupancy, improve patient satisfaction, and enhance operational efficiency.</w:t>
+      </w:r>
+    </w:p>
+    <w:p>
+      <w:pPr>
         <w:rPr>
           <w:rFonts w:ascii="Times New Roman" w:hAnsi="Times New Roman" w:cs="Times New Roman"/>
           <w:b/>
@@ -455,83 +471,8 @@
           <w:bCs/>
           <w:sz w:val="28"/>
         </w:rPr>
-        <w:lastRenderedPageBreak/>
-        <w:t>Dataset Description</w:t>
-      </w:r>
-    </w:p>
-    <w:p>
-      <w:pPr>
-        <w:rPr>
-          <w:rFonts w:ascii="Times New Roman" w:hAnsi="Times New Roman" w:cs="Times New Roman"/>
-          <w:b/>
-          <w:bCs/>
-          <w:sz w:val="28"/>
-        </w:rPr>
-      </w:pPr>
-      <w:r>
-        <w:rPr>
-          <w:rFonts w:ascii="Times New Roman" w:hAnsi="Times New Roman" w:cs="Times New Roman"/>
-          <w:b/>
-          <w:bCs/>
-          <w:sz w:val="28"/>
-        </w:rPr>
-        <w:t xml:space="preserve">HOSPITAL BED MANAGEMENT SYSTEM - DATA DESCRIPTION </w:t>
-      </w:r>
-    </w:p>
-    <w:p>
-      <w:pPr>
-        <w:rPr>
-          <w:rFonts w:ascii="Times New Roman" w:hAnsi="Times New Roman" w:cs="Times New Roman"/>
-          <w:b/>
-          <w:bCs/>
-          <w:sz w:val="32"/>
-        </w:rPr>
-      </w:pPr>
-      <w:r>
-        <w:rPr>
-          <w:rFonts w:ascii="Times New Roman" w:hAnsi="Times New Roman" w:cs="Times New Roman"/>
-          <w:b/>
-          <w:bCs/>
-          <w:sz w:val="32"/>
-        </w:rPr>
-        <w:t>ABSTRACT</w:t>
-      </w:r>
-    </w:p>
-    <w:p>
-      <w:pPr>
-        <w:rPr>
-          <w:rFonts w:ascii="Times New Roman" w:hAnsi="Times New Roman" w:cs="Times New Roman"/>
-          <w:bCs/>
-          <w:sz w:val="24"/>
-        </w:rPr>
-      </w:pPr>
-      <w:r>
-        <w:rPr>
-          <w:rFonts w:ascii="Times New Roman" w:hAnsi="Times New Roman" w:cs="Times New Roman"/>
-          <w:bCs/>
-          <w:sz w:val="24"/>
-        </w:rPr>
-        <w:t>This project implements a comprehensive Hospital Bed Management System using Python to analyze healthcare datasets from Kaggle. The system processes patient records, staff information, bed inventory, and service metrics to identify resource utilization patterns, patient flow bottlenecks, and operational inefficiencies. Through data cleaning, exploratory analysis, and visualization, we provide actionable insights for hospital administration to optimize bed occupancy, improve patient satisfaction, and enhance operational efficiency.</w:t>
-      </w:r>
-    </w:p>
-    <w:p>
-      <w:pPr>
-        <w:rPr>
-          <w:rFonts w:ascii="Times New Roman" w:hAnsi="Times New Roman" w:cs="Times New Roman"/>
-          <w:b/>
-          <w:bCs/>
-          <w:sz w:val="28"/>
-        </w:rPr>
-      </w:pPr>
-      <w:r>
-        <w:rPr>
-          <w:rFonts w:ascii="Times New Roman" w:hAnsi="Times New Roman" w:cs="Times New Roman"/>
-          <w:b/>
-          <w:bCs/>
-          <w:sz w:val="28"/>
-        </w:rPr>
         <w:pict>
-          <v:rect id="_x0000_i1090" style="width:0;height:.75pt" o:hralign="center" o:hrstd="t" o:hr="t" fillcolor="#a0a0a0" stroked="f"/>
+          <v:rect id="_x0000_i1025" style="width:0;height:.75pt" o:hralign="center" o:hrstd="t" o:hr="t" fillcolor="#a0a0a0" stroked="f"/>
         </w:pict>
       </w:r>
     </w:p>
@@ -823,7 +764,7 @@
           <w:sz w:val="28"/>
         </w:rPr>
         <w:pict>
-          <v:rect id="_x0000_i1091" style="width:0;height:.75pt" o:hralign="center" o:hrstd="t" o:hr="t" fillcolor="#a0a0a0" stroked="f"/>
+          <v:rect id="_x0000_i1026" style="width:0;height:.75pt" o:hralign="center" o:hrstd="t" o:hr="t" fillcolor="#a0a0a0" stroked="f"/>
         </w:pict>
       </w:r>
     </w:p>
@@ -958,51 +899,51 @@
           <w:bCs/>
           <w:sz w:val="24"/>
         </w:rPr>
+        <w:t>License:</w:t>
+      </w:r>
+      <w:r>
+        <w:rPr>
+          <w:rFonts w:ascii="Times New Roman" w:hAnsi="Times New Roman" w:cs="Times New Roman"/>
+          <w:b/>
+          <w:bCs/>
+          <w:sz w:val="24"/>
+        </w:rPr>
+        <w:t xml:space="preserve"> </w:t>
+      </w:r>
+      <w:r>
+        <w:rPr>
+          <w:rFonts w:ascii="Times New Roman" w:hAnsi="Times New Roman" w:cs="Times New Roman"/>
+          <w:bCs/>
+          <w:sz w:val="24"/>
+        </w:rPr>
+        <w:t>CC0</w:t>
+      </w:r>
+      <w:r>
+        <w:rPr>
+          <w:rFonts w:ascii="Times New Roman" w:hAnsi="Times New Roman" w:cs="Times New Roman"/>
+          <w:bCs/>
+          <w:sz w:val="24"/>
+        </w:rPr>
+        <w:t xml:space="preserve"> Public Domain for educational use</w:t>
+      </w:r>
+    </w:p>
+    <w:p>
+      <w:pPr>
+        <w:rPr>
+          <w:rFonts w:ascii="Times New Roman" w:hAnsi="Times New Roman" w:cs="Times New Roman"/>
+          <w:b/>
+          <w:bCs/>
+          <w:sz w:val="32"/>
+        </w:rPr>
+      </w:pPr>
+      <w:r>
+        <w:rPr>
+          <w:rFonts w:ascii="Times New Roman" w:hAnsi="Times New Roman" w:cs="Times New Roman"/>
+          <w:b/>
+          <w:bCs/>
+          <w:sz w:val="32"/>
+        </w:rPr>
         <w:lastRenderedPageBreak/>
-        <w:t>License:</w:t>
-      </w:r>
-      <w:r>
-        <w:rPr>
-          <w:rFonts w:ascii="Times New Roman" w:hAnsi="Times New Roman" w:cs="Times New Roman"/>
-          <w:b/>
-          <w:bCs/>
-          <w:sz w:val="24"/>
-        </w:rPr>
-        <w:t xml:space="preserve"> </w:t>
-      </w:r>
-      <w:r>
-        <w:rPr>
-          <w:rFonts w:ascii="Times New Roman" w:hAnsi="Times New Roman" w:cs="Times New Roman"/>
-          <w:bCs/>
-          <w:sz w:val="24"/>
-        </w:rPr>
-        <w:t>CC0</w:t>
-      </w:r>
-      <w:r>
-        <w:rPr>
-          <w:rFonts w:ascii="Times New Roman" w:hAnsi="Times New Roman" w:cs="Times New Roman"/>
-          <w:bCs/>
-          <w:sz w:val="24"/>
-        </w:rPr>
-        <w:t xml:space="preserve"> Public Domain for educational use</w:t>
-      </w:r>
-    </w:p>
-    <w:p>
-      <w:pPr>
-        <w:rPr>
-          <w:rFonts w:ascii="Times New Roman" w:hAnsi="Times New Roman" w:cs="Times New Roman"/>
-          <w:b/>
-          <w:bCs/>
-          <w:sz w:val="32"/>
-        </w:rPr>
-      </w:pPr>
-      <w:r>
-        <w:rPr>
-          <w:rFonts w:ascii="Times New Roman" w:hAnsi="Times New Roman" w:cs="Times New Roman"/>
-          <w:b/>
-          <w:bCs/>
-          <w:sz w:val="32"/>
-        </w:rPr>
         <w:t>2. DATASET COMPOSITION</w:t>
       </w:r>
     </w:p>
@@ -2483,7 +2424,6 @@
               <w:rPr>
                 <w:rFonts w:cstheme="minorHAnsi"/>
               </w:rPr>
-              <w:lastRenderedPageBreak/>
               <w:t>Column</w:t>
             </w:r>
           </w:p>
@@ -2579,6 +2519,7 @@
               <w:rPr>
                 <w:rFonts w:cstheme="minorHAnsi"/>
               </w:rPr>
+              <w:lastRenderedPageBreak/>
               <w:t>patient_id</w:t>
             </w:r>
             <w:proofErr w:type="spellEnd"/>
@@ -4082,25 +4023,25 @@
           <w:bCs/>
           <w:sz w:val="28"/>
         </w:rPr>
+        <w:t>2.4 beds.csv - Bed Inventory &amp; Utilization</w:t>
+      </w:r>
+    </w:p>
+    <w:p>
+      <w:pPr>
+        <w:rPr>
+          <w:rFonts w:ascii="Times New Roman" w:hAnsi="Times New Roman" w:cs="Times New Roman"/>
+          <w:bCs/>
+          <w:sz w:val="24"/>
+        </w:rPr>
+      </w:pPr>
+      <w:r>
+        <w:rPr>
+          <w:rFonts w:ascii="Times New Roman" w:hAnsi="Times New Roman" w:cs="Times New Roman"/>
+          <w:b/>
+          <w:bCs/>
+          <w:sz w:val="28"/>
+        </w:rPr>
         <w:lastRenderedPageBreak/>
-        <w:t>2.4 beds.csv - Bed Inventory &amp; Utilization</w:t>
-      </w:r>
-    </w:p>
-    <w:p>
-      <w:pPr>
-        <w:rPr>
-          <w:rFonts w:ascii="Times New Roman" w:hAnsi="Times New Roman" w:cs="Times New Roman"/>
-          <w:bCs/>
-          <w:sz w:val="24"/>
-        </w:rPr>
-      </w:pPr>
-      <w:r>
-        <w:rPr>
-          <w:rFonts w:ascii="Times New Roman" w:hAnsi="Times New Roman" w:cs="Times New Roman"/>
-          <w:b/>
-          <w:bCs/>
-          <w:sz w:val="28"/>
-        </w:rPr>
         <w:t>Purpose: </w:t>
       </w:r>
       <w:r>
@@ -5945,7 +5886,6 @@
           <w:bCs/>
           <w:sz w:val="24"/>
         </w:rPr>
-        <w:lastRenderedPageBreak/>
         <w:t>Total Data Volume: Approximately 0.1-0.5 MB across all files</w:t>
       </w:r>
     </w:p>
@@ -7690,6 +7630,7 @@
       <w:r>
         <w:rPr>
           <w:rFonts w:ascii="Consolas" w:hAnsi="Consolas"/>
+          <w:noProof/>
           <w:color w:val="F9FAFB"/>
         </w:rPr>
         <w:drawing>
@@ -7783,6 +7724,7 @@
           <w:rFonts w:ascii="Times New Roman" w:hAnsi="Times New Roman" w:cs="Times New Roman"/>
           <w:b/>
           <w:bCs/>
+          <w:noProof/>
           <w:sz w:val="28"/>
         </w:rPr>
         <w:drawing>
@@ -7856,6 +7798,7 @@
           <w:rFonts w:ascii="Times New Roman" w:hAnsi="Times New Roman" w:cs="Times New Roman"/>
           <w:b/>
           <w:bCs/>
+          <w:noProof/>
           <w:sz w:val="28"/>
         </w:rPr>
         <w:drawing>
@@ -7929,6 +7872,7 @@
           <w:rFonts w:ascii="Times New Roman" w:hAnsi="Times New Roman" w:cs="Times New Roman"/>
           <w:b/>
           <w:bCs/>
+          <w:noProof/>
           <w:sz w:val="28"/>
         </w:rPr>
         <w:drawing>
@@ -8002,6 +7946,7 @@
           <w:rFonts w:ascii="Times New Roman" w:hAnsi="Times New Roman" w:cs="Times New Roman"/>
           <w:b/>
           <w:bCs/>
+          <w:noProof/>
           <w:sz w:val="28"/>
         </w:rPr>
         <w:drawing>
@@ -8075,6 +8020,7 @@
           <w:rFonts w:ascii="Times New Roman" w:hAnsi="Times New Roman" w:cs="Times New Roman"/>
           <w:b/>
           <w:bCs/>
+          <w:noProof/>
           <w:sz w:val="28"/>
         </w:rPr>
         <w:lastRenderedPageBreak/>
@@ -8159,12 +8105,12 @@
           <w:sz w:val="28"/>
         </w:rPr>
       </w:pPr>
-      <w:bookmarkStart w:id="0" w:name="_GoBack"/>
-      <w:r>
-        <w:rPr>
-          <w:rFonts w:ascii="Times New Roman" w:hAnsi="Times New Roman" w:cs="Times New Roman"/>
-          <w:b/>
-          <w:bCs/>
+      <w:r>
+        <w:rPr>
+          <w:rFonts w:ascii="Times New Roman" w:hAnsi="Times New Roman" w:cs="Times New Roman"/>
+          <w:b/>
+          <w:bCs/>
+          <w:noProof/>
           <w:sz w:val="28"/>
         </w:rPr>
         <w:drawing>
@@ -8203,7 +8149,6 @@
           </wp:inline>
         </w:drawing>
       </w:r>
-      <w:bookmarkEnd w:id="0"/>
     </w:p>
     <w:p>
       <w:pPr>
@@ -9374,7 +9319,7 @@
           <w:sz w:val="28"/>
         </w:rPr>
         <w:pict>
-          <v:rect id="_x0000_i1092" style="width:0;height:.75pt" o:hralign="center" o:hrstd="t" o:hr="t" fillcolor="#a0a0a0" stroked="f"/>
+          <v:rect id="_x0000_i1027" style="width:0;height:.75pt" o:hralign="center" o:hrstd="t" o:hr="t" fillcolor="#a0a0a0" stroked="f"/>
         </w:pict>
       </w:r>
     </w:p>
@@ -9409,7 +9354,7 @@
           <w:rFonts w:ascii="Times New Roman" w:hAnsi="Times New Roman" w:cs="Times New Roman"/>
         </w:rPr>
         <w:pict>
-          <v:rect id="_x0000_i1029" style="width:0;height:.75pt" o:hralign="center" o:hrstd="t" o:hr="t" fillcolor="#a0a0a0" stroked="f"/>
+          <v:rect id="_x0000_i1028" style="width:0;height:.75pt" o:hralign="center" o:hrstd="t" o:hr="t" fillcolor="#a0a0a0" stroked="f"/>
         </w:pict>
       </w:r>
     </w:p>
@@ -13601,6 +13546,7 @@
   <w:style w:type="character" w:default="1" w:styleId="DefaultParagraphFont">
     <w:name w:val="Default Paragraph Font"/>
     <w:uiPriority w:val="1"/>
+    <w:semiHidden/>
     <w:unhideWhenUsed/>
   </w:style>
   <w:style w:type="table" w:default="1" w:styleId="TableNormal">
